--- a/Práctica2B/Memoria/Practica2BG05.docx
+++ b/Práctica2B/Memoria/Practica2BG05.docx
@@ -247,7 +247,7 @@
         <w:rPr/>
         <w:drawing>
           <wp:inline distT="0" distB="0" distL="0" distR="0">
-            <wp:extent cx="3688080" cy="2557780"/>
+            <wp:extent cx="3599815" cy="2520315"/>
             <wp:effectExtent l="0" t="0" r="0" b="0"/>
             <wp:docPr id="3" name="Imagen 1" descr=""/>
             <wp:cNvGraphicFramePr>
@@ -271,7 +271,7 @@
                   <pic:spPr bwMode="auto">
                     <a:xfrm>
                       <a:off x="0" y="0"/>
-                      <a:ext cx="3688080" cy="2557780"/>
+                      <a:ext cx="3599815" cy="2520315"/>
                     </a:xfrm>
                     <a:prstGeom prst="rect">
                       <a:avLst/>
@@ -419,23 +419,7 @@
       </w:pPr>
       <w:r>
         <w:rPr/>
-        <w:t>V</w:t>
-      </w:r>
-      <w:r>
-        <w:rPr/>
-        <w:t>í</w:t>
-      </w:r>
-      <w:r>
-        <w:rPr/>
-        <w:t>ctor Manuel Cavero G</w:t>
-      </w:r>
-      <w:r>
-        <w:rPr/>
-        <w:t>ra</w:t>
-      </w:r>
-      <w:r>
-        <w:rPr/>
-        <w:t>cia</w:t>
+        <w:t>Víctor Manuel Cavero Gracia</w:t>
       </w:r>
     </w:p>
     <w:p>
@@ -571,7 +555,7 @@
         <w:pStyle w:val="Normal"/>
         <w:numPr>
           <w:ilvl w:val="0"/>
-          <w:numId w:val="2"/>
+          <w:numId w:val="1"/>
         </w:numPr>
         <w:spacing w:lineRule="auto" w:line="240"/>
         <w:rPr>
@@ -593,7 +577,7 @@
         <w:pStyle w:val="Normal"/>
         <w:numPr>
           <w:ilvl w:val="0"/>
-          <w:numId w:val="2"/>
+          <w:numId w:val="1"/>
         </w:numPr>
         <w:spacing w:lineRule="auto" w:line="240"/>
         <w:rPr>
@@ -615,7 +599,7 @@
         <w:pStyle w:val="Normal"/>
         <w:numPr>
           <w:ilvl w:val="0"/>
-          <w:numId w:val="2"/>
+          <w:numId w:val="1"/>
         </w:numPr>
         <w:spacing w:lineRule="auto" w:line="240"/>
         <w:rPr>
@@ -637,7 +621,7 @@
         <w:pStyle w:val="Normal"/>
         <w:numPr>
           <w:ilvl w:val="0"/>
-          <w:numId w:val="2"/>
+          <w:numId w:val="1"/>
         </w:numPr>
         <w:spacing w:lineRule="auto" w:line="240"/>
         <w:rPr>
@@ -659,7 +643,7 @@
         <w:pStyle w:val="Normal"/>
         <w:numPr>
           <w:ilvl w:val="0"/>
-          <w:numId w:val="2"/>
+          <w:numId w:val="1"/>
         </w:numPr>
         <w:spacing w:lineRule="auto" w:line="240"/>
         <w:rPr>
@@ -715,11 +699,7 @@
       <w:pPr>
         <w:pStyle w:val="Normal"/>
         <w:spacing w:lineRule="auto" w:line="240" w:before="0" w:after="160"/>
-        <w:rPr>
-          <w:b w:val="false"/>
-          <w:b w:val="false"/>
-          <w:bCs w:val="false"/>
-        </w:rPr>
+        <w:rPr/>
       </w:pPr>
       <w:r>
         <w:rPr>
@@ -753,7 +733,7 @@
         <w:docPartGallery w:val="Page Numbers (Bottom of Page)"/>
         <w:docPartUnique w:val="true"/>
       </w:docPartObj>
-      <w:id w:val="80467260"/>
+      <w:id w:val="849117907"/>
     </w:sdtPr>
     <w:sdtContent>
       <w:p>
@@ -802,12 +782,17 @@
     </w:pPr>
     <w:r>
       <w:rPr/>
-      <w:t xml:space="preserve">Práctica 2. </w:t>
-      <w:tab/>
-      <w:tab/>
+      <w:t>Práctica 2</w:t>
     </w:r>
     <w:r>
       <w:rPr/>
+      <w:t>B</w:t>
+    </w:r>
+    <w:r>
+      <w:rPr/>
+      <w:t xml:space="preserve">. </w:t>
+      <w:tab/>
+      <w:tab/>
       <w:t>Resolución de problemas con</w:t>
       <w:tab/>
       <w:tab/>
@@ -822,98 +807,6 @@
   <w:abstractNum w:abstractNumId="1">
     <w:lvl w:ilvl="0">
       <w:start w:val="1"/>
-      <w:numFmt w:val="none"/>
-      <w:suff w:val="nothing"/>
-      <w:lvlText w:val=""/>
-      <w:lvlJc w:val="left"/>
-      <w:pPr>
-        <w:ind w:left="0" w:hanging="0"/>
-      </w:pPr>
-    </w:lvl>
-    <w:lvl w:ilvl="1">
-      <w:start w:val="1"/>
-      <w:numFmt w:val="none"/>
-      <w:suff w:val="nothing"/>
-      <w:lvlText w:val=""/>
-      <w:lvlJc w:val="left"/>
-      <w:pPr>
-        <w:ind w:left="0" w:hanging="0"/>
-      </w:pPr>
-    </w:lvl>
-    <w:lvl w:ilvl="2">
-      <w:start w:val="1"/>
-      <w:numFmt w:val="none"/>
-      <w:suff w:val="nothing"/>
-      <w:lvlText w:val=""/>
-      <w:lvlJc w:val="left"/>
-      <w:pPr>
-        <w:ind w:left="0" w:hanging="0"/>
-      </w:pPr>
-    </w:lvl>
-    <w:lvl w:ilvl="3">
-      <w:start w:val="1"/>
-      <w:numFmt w:val="none"/>
-      <w:suff w:val="nothing"/>
-      <w:lvlText w:val=""/>
-      <w:lvlJc w:val="left"/>
-      <w:pPr>
-        <w:ind w:left="0" w:hanging="0"/>
-      </w:pPr>
-    </w:lvl>
-    <w:lvl w:ilvl="4">
-      <w:start w:val="1"/>
-      <w:numFmt w:val="none"/>
-      <w:suff w:val="nothing"/>
-      <w:lvlText w:val=""/>
-      <w:lvlJc w:val="left"/>
-      <w:pPr>
-        <w:ind w:left="0" w:hanging="0"/>
-      </w:pPr>
-    </w:lvl>
-    <w:lvl w:ilvl="5">
-      <w:start w:val="1"/>
-      <w:numFmt w:val="none"/>
-      <w:suff w:val="nothing"/>
-      <w:lvlText w:val=""/>
-      <w:lvlJc w:val="left"/>
-      <w:pPr>
-        <w:ind w:left="0" w:hanging="0"/>
-      </w:pPr>
-    </w:lvl>
-    <w:lvl w:ilvl="6">
-      <w:start w:val="1"/>
-      <w:numFmt w:val="none"/>
-      <w:suff w:val="nothing"/>
-      <w:lvlText w:val=""/>
-      <w:lvlJc w:val="left"/>
-      <w:pPr>
-        <w:ind w:left="0" w:hanging="0"/>
-      </w:pPr>
-    </w:lvl>
-    <w:lvl w:ilvl="7">
-      <w:start w:val="1"/>
-      <w:numFmt w:val="none"/>
-      <w:suff w:val="nothing"/>
-      <w:lvlText w:val=""/>
-      <w:lvlJc w:val="left"/>
-      <w:pPr>
-        <w:ind w:left="0" w:hanging="0"/>
-      </w:pPr>
-    </w:lvl>
-    <w:lvl w:ilvl="8">
-      <w:start w:val="1"/>
-      <w:numFmt w:val="none"/>
-      <w:suff w:val="nothing"/>
-      <w:lvlText w:val=""/>
-      <w:lvlJc w:val="left"/>
-      <w:pPr>
-        <w:ind w:left="0" w:hanging="0"/>
-      </w:pPr>
-    </w:lvl>
-  </w:abstractNum>
-  <w:abstractNum w:abstractNumId="2">
-    <w:lvl w:ilvl="0">
-      <w:start w:val="1"/>
       <w:numFmt w:val="bullet"/>
       <w:lvlText w:val=""/>
       <w:lvlJc w:val="left"/>
@@ -925,6 +818,7 @@
       </w:pPr>
       <w:rPr>
         <w:rFonts w:ascii="Symbol" w:hAnsi="Symbol" w:cs="Symbol" w:hint="default"/>
+        <w:b w:val="false"/>
         <w:rFonts w:cs="OpenSymbol"/>
       </w:rPr>
     </w:lvl>
@@ -1055,6 +949,98 @@
         <w:rFonts w:ascii="OpenSymbol" w:hAnsi="OpenSymbol" w:cs="OpenSymbol" w:hint="default"/>
         <w:rFonts w:cs="OpenSymbol"/>
       </w:rPr>
+    </w:lvl>
+  </w:abstractNum>
+  <w:abstractNum w:abstractNumId="2">
+    <w:lvl w:ilvl="0">
+      <w:start w:val="1"/>
+      <w:numFmt w:val="none"/>
+      <w:suff w:val="nothing"/>
+      <w:lvlText w:val=""/>
+      <w:lvlJc w:val="left"/>
+      <w:pPr>
+        <w:ind w:left="0" w:hanging="0"/>
+      </w:pPr>
+    </w:lvl>
+    <w:lvl w:ilvl="1">
+      <w:start w:val="1"/>
+      <w:numFmt w:val="none"/>
+      <w:suff w:val="nothing"/>
+      <w:lvlText w:val=""/>
+      <w:lvlJc w:val="left"/>
+      <w:pPr>
+        <w:ind w:left="0" w:hanging="0"/>
+      </w:pPr>
+    </w:lvl>
+    <w:lvl w:ilvl="2">
+      <w:start w:val="1"/>
+      <w:numFmt w:val="none"/>
+      <w:suff w:val="nothing"/>
+      <w:lvlText w:val=""/>
+      <w:lvlJc w:val="left"/>
+      <w:pPr>
+        <w:ind w:left="0" w:hanging="0"/>
+      </w:pPr>
+    </w:lvl>
+    <w:lvl w:ilvl="3">
+      <w:start w:val="1"/>
+      <w:numFmt w:val="none"/>
+      <w:suff w:val="nothing"/>
+      <w:lvlText w:val=""/>
+      <w:lvlJc w:val="left"/>
+      <w:pPr>
+        <w:ind w:left="0" w:hanging="0"/>
+      </w:pPr>
+    </w:lvl>
+    <w:lvl w:ilvl="4">
+      <w:start w:val="1"/>
+      <w:numFmt w:val="none"/>
+      <w:suff w:val="nothing"/>
+      <w:lvlText w:val=""/>
+      <w:lvlJc w:val="left"/>
+      <w:pPr>
+        <w:ind w:left="0" w:hanging="0"/>
+      </w:pPr>
+    </w:lvl>
+    <w:lvl w:ilvl="5">
+      <w:start w:val="1"/>
+      <w:numFmt w:val="none"/>
+      <w:suff w:val="nothing"/>
+      <w:lvlText w:val=""/>
+      <w:lvlJc w:val="left"/>
+      <w:pPr>
+        <w:ind w:left="0" w:hanging="0"/>
+      </w:pPr>
+    </w:lvl>
+    <w:lvl w:ilvl="6">
+      <w:start w:val="1"/>
+      <w:numFmt w:val="none"/>
+      <w:suff w:val="nothing"/>
+      <w:lvlText w:val=""/>
+      <w:lvlJc w:val="left"/>
+      <w:pPr>
+        <w:ind w:left="0" w:hanging="0"/>
+      </w:pPr>
+    </w:lvl>
+    <w:lvl w:ilvl="7">
+      <w:start w:val="1"/>
+      <w:numFmt w:val="none"/>
+      <w:suff w:val="nothing"/>
+      <w:lvlText w:val=""/>
+      <w:lvlJc w:val="left"/>
+      <w:pPr>
+        <w:ind w:left="0" w:hanging="0"/>
+      </w:pPr>
+    </w:lvl>
+    <w:lvl w:ilvl="8">
+      <w:start w:val="1"/>
+      <w:numFmt w:val="none"/>
+      <w:suff w:val="nothing"/>
+      <w:lvlText w:val=""/>
+      <w:lvlJc w:val="left"/>
+      <w:pPr>
+        <w:ind w:left="0" w:hanging="0"/>
+      </w:pPr>
     </w:lvl>
   </w:abstractNum>
   <w:num w:numId="1">
@@ -1596,6 +1582,70 @@
       <w:rFonts w:ascii="OpenSymbol" w:hAnsi="OpenSymbol" w:eastAsia="OpenSymbol" w:cs="OpenSymbol"/>
     </w:rPr>
   </w:style>
+  <w:style w:type="character" w:styleId="ListLabel1">
+    <w:name w:val="ListLabel 1"/>
+    <w:qFormat/>
+    <w:rPr>
+      <w:rFonts w:cs="OpenSymbol"/>
+      <w:b w:val="false"/>
+    </w:rPr>
+  </w:style>
+  <w:style w:type="character" w:styleId="ListLabel2">
+    <w:name w:val="ListLabel 2"/>
+    <w:qFormat/>
+    <w:rPr>
+      <w:rFonts w:cs="OpenSymbol"/>
+    </w:rPr>
+  </w:style>
+  <w:style w:type="character" w:styleId="ListLabel3">
+    <w:name w:val="ListLabel 3"/>
+    <w:qFormat/>
+    <w:rPr>
+      <w:rFonts w:cs="OpenSymbol"/>
+    </w:rPr>
+  </w:style>
+  <w:style w:type="character" w:styleId="ListLabel4">
+    <w:name w:val="ListLabel 4"/>
+    <w:qFormat/>
+    <w:rPr>
+      <w:rFonts w:cs="OpenSymbol"/>
+    </w:rPr>
+  </w:style>
+  <w:style w:type="character" w:styleId="ListLabel5">
+    <w:name w:val="ListLabel 5"/>
+    <w:qFormat/>
+    <w:rPr>
+      <w:rFonts w:cs="OpenSymbol"/>
+    </w:rPr>
+  </w:style>
+  <w:style w:type="character" w:styleId="ListLabel6">
+    <w:name w:val="ListLabel 6"/>
+    <w:qFormat/>
+    <w:rPr>
+      <w:rFonts w:cs="OpenSymbol"/>
+    </w:rPr>
+  </w:style>
+  <w:style w:type="character" w:styleId="ListLabel7">
+    <w:name w:val="ListLabel 7"/>
+    <w:qFormat/>
+    <w:rPr>
+      <w:rFonts w:cs="OpenSymbol"/>
+    </w:rPr>
+  </w:style>
+  <w:style w:type="character" w:styleId="ListLabel8">
+    <w:name w:val="ListLabel 8"/>
+    <w:qFormat/>
+    <w:rPr>
+      <w:rFonts w:cs="OpenSymbol"/>
+    </w:rPr>
+  </w:style>
+  <w:style w:type="character" w:styleId="ListLabel9">
+    <w:name w:val="ListLabel 9"/>
+    <w:qFormat/>
+    <w:rPr>
+      <w:rFonts w:cs="OpenSymbol"/>
+    </w:rPr>
+  </w:style>
   <w:style w:type="paragraph" w:styleId="Ttulo">
     <w:name w:val="Título"/>
     <w:basedOn w:val="Normal"/>

--- a/Práctica2B/Memoria/Practica2BG05.docx
+++ b/Práctica2B/Memoria/Practica2BG05.docx
@@ -459,23 +459,562 @@
       </w:pPr>
       <w:r>
         <w:rPr/>
-      </w:r>
-    </w:p>
-    <w:p>
-      <w:pPr>
-        <w:pStyle w:val="Normal"/>
-        <w:spacing w:lineRule="auto" w:line="240"/>
-        <w:rPr>
-          <w:b/>
+        <w:t xml:space="preserve">Hemos definido principalmente dos heurísticas en el desarrollo de nuestro problema. </w:t>
+      </w:r>
+    </w:p>
+    <w:p>
+      <w:pPr>
+        <w:pStyle w:val="Normal"/>
+        <w:spacing w:lineRule="auto" w:line="240"/>
+        <w:rPr/>
+      </w:pPr>
+      <w:r>
+        <w:rPr/>
+        <w:t xml:space="preserve">En la solución con </w:t>
+      </w:r>
+      <w:r>
+        <w:rPr>
           <w:b/>
           <w:bCs/>
         </w:rPr>
-      </w:pPr>
+        <w:t xml:space="preserve">un solo pasajero y un ascensor </w:t>
+      </w:r>
+      <w:r>
+        <w:rPr/>
+        <w:t xml:space="preserve">definimos una h1 sencilla que simplemente esta basada en la distancia que existe entre el pasajero y su piso de destino, </w:t>
+      </w:r>
+      <w:r>
+        <w:rPr/>
+        <w:t>de tal manera que el coste de subir/bajar el ascensor es de una unidad</w:t>
+      </w:r>
+      <w:r>
+        <w:rPr/>
+        <w:t xml:space="preserve">. </w:t>
+      </w:r>
+      <w:r>
+        <w:rPr/>
+        <w:t>Esta diferencia esta r</w:t>
+      </w:r>
+      <w:r>
+        <w:rPr>
+          <w:b w:val="false"/>
+          <w:bCs w:val="false"/>
+        </w:rPr>
+        <w:t>ealizada en valor absoluto para evitar valores negativos.</w:t>
+      </w:r>
+    </w:p>
+    <w:p>
+      <w:pPr>
+        <w:pStyle w:val="Normal"/>
+        <w:spacing w:lineRule="auto" w:line="240"/>
+        <w:rPr>
+          <w:b w:val="false"/>
+          <w:b w:val="false"/>
+          <w:bCs w:val="false"/>
+        </w:rPr>
+      </w:pPr>
+      <w:r>
+        <w:rPr/>
+      </w:r>
+    </w:p>
+    <w:p>
+      <w:pPr>
+        <w:pStyle w:val="Normal"/>
+        <w:spacing w:lineRule="auto" w:line="240"/>
+        <w:rPr>
+          <w:b w:val="false"/>
+          <w:b w:val="false"/>
+          <w:bCs w:val="false"/>
+        </w:rPr>
+      </w:pPr>
+      <w:r>
+        <w:rPr>
+          <w:b w:val="false"/>
+          <w:bCs w:val="false"/>
+        </w:rPr>
+        <w:drawing>
+          <wp:anchor behindDoc="0" distT="0" distB="0" distL="0" distR="0" simplePos="0" locked="0" layoutInCell="1" allowOverlap="1" relativeHeight="5">
+            <wp:simplePos x="0" y="0"/>
+            <wp:positionH relativeFrom="column">
+              <wp:align>center</wp:align>
+            </wp:positionH>
+            <wp:positionV relativeFrom="paragraph">
+              <wp:posOffset>635</wp:posOffset>
+            </wp:positionV>
+            <wp:extent cx="4876800" cy="933450"/>
+            <wp:effectExtent l="0" t="0" r="0" b="0"/>
+            <wp:wrapTopAndBottom/>
+            <wp:docPr id="4" name="Imagen2" descr=""/>
+            <wp:cNvGraphicFramePr>
+              <a:graphicFrameLocks xmlns:a="http://schemas.openxmlformats.org/drawingml/2006/main" noChangeAspect="1"/>
+            </wp:cNvGraphicFramePr>
+            <a:graphic xmlns:a="http://schemas.openxmlformats.org/drawingml/2006/main">
+              <a:graphicData uri="http://schemas.openxmlformats.org/drawingml/2006/picture">
+                <pic:pic xmlns:pic="http://schemas.openxmlformats.org/drawingml/2006/picture">
+                  <pic:nvPicPr>
+                    <pic:cNvPr id="4" name="Imagen2" descr=""/>
+                    <pic:cNvPicPr>
+                      <a:picLocks noChangeAspect="1" noChangeArrowheads="1"/>
+                    </pic:cNvPicPr>
+                  </pic:nvPicPr>
+                  <pic:blipFill>
+                    <a:blip r:embed="rId5"/>
+                    <a:stretch>
+                      <a:fillRect/>
+                    </a:stretch>
+                  </pic:blipFill>
+                  <pic:spPr bwMode="auto">
+                    <a:xfrm>
+                      <a:off x="0" y="0"/>
+                      <a:ext cx="4876800" cy="933450"/>
+                    </a:xfrm>
+                    <a:prstGeom prst="rect">
+                      <a:avLst/>
+                    </a:prstGeom>
+                  </pic:spPr>
+                </pic:pic>
+              </a:graphicData>
+            </a:graphic>
+          </wp:anchor>
+        </w:drawing>
+      </w:r>
+    </w:p>
+    <w:p>
+      <w:pPr>
+        <w:pStyle w:val="Normal"/>
+        <w:spacing w:lineRule="auto" w:line="240"/>
+        <w:rPr>
+          <w:b w:val="false"/>
+          <w:b w:val="false"/>
+          <w:bCs w:val="false"/>
+        </w:rPr>
+      </w:pPr>
+      <w:r>
+        <w:rPr>
+          <w:b w:val="false"/>
+          <w:bCs w:val="false"/>
+        </w:rPr>
+        <w:t xml:space="preserve">Durante el desarrollo de la solución con </w:t>
+      </w:r>
       <w:r>
         <w:rPr>
           <w:b/>
           <w:bCs/>
         </w:rPr>
+        <w:t>varios pasajeros y un ascensor</w:t>
+      </w:r>
+      <w:r>
+        <w:rPr>
+          <w:b w:val="false"/>
+          <w:bCs w:val="false"/>
+        </w:rPr>
+        <w:t xml:space="preserve"> tuvimos que redefinir h1 para sumar cada una de las distancias entre el pasajero y su piso de destino.</w:t>
+      </w:r>
+    </w:p>
+    <w:p>
+      <w:pPr>
+        <w:pStyle w:val="Normal"/>
+        <w:spacing w:lineRule="auto" w:line="240"/>
+        <w:rPr>
+          <w:b w:val="false"/>
+          <w:b w:val="false"/>
+          <w:bCs w:val="false"/>
+        </w:rPr>
+      </w:pPr>
+      <w:r>
+        <w:rPr>
+          <w:b w:val="false"/>
+          <w:bCs w:val="false"/>
+        </w:rPr>
+      </w:r>
+    </w:p>
+    <w:p>
+      <w:pPr>
+        <w:pStyle w:val="Normal"/>
+        <w:spacing w:lineRule="auto" w:line="240"/>
+        <w:rPr>
+          <w:b w:val="false"/>
+          <w:b w:val="false"/>
+          <w:bCs w:val="false"/>
+        </w:rPr>
+      </w:pPr>
+      <w:r>
+        <w:rPr>
+          <w:b w:val="false"/>
+          <w:bCs w:val="false"/>
+        </w:rPr>
+        <w:drawing>
+          <wp:anchor behindDoc="0" distT="0" distB="0" distL="0" distR="0" simplePos="0" locked="0" layoutInCell="1" allowOverlap="1" relativeHeight="6">
+            <wp:simplePos x="0" y="0"/>
+            <wp:positionH relativeFrom="column">
+              <wp:align>center</wp:align>
+            </wp:positionH>
+            <wp:positionV relativeFrom="paragraph">
+              <wp:posOffset>635</wp:posOffset>
+            </wp:positionV>
+            <wp:extent cx="5549265" cy="1394460"/>
+            <wp:effectExtent l="0" t="0" r="0" b="0"/>
+            <wp:wrapTopAndBottom/>
+            <wp:docPr id="5" name="Imagen3" descr=""/>
+            <wp:cNvGraphicFramePr>
+              <a:graphicFrameLocks xmlns:a="http://schemas.openxmlformats.org/drawingml/2006/main" noChangeAspect="1"/>
+            </wp:cNvGraphicFramePr>
+            <a:graphic xmlns:a="http://schemas.openxmlformats.org/drawingml/2006/main">
+              <a:graphicData uri="http://schemas.openxmlformats.org/drawingml/2006/picture">
+                <pic:pic xmlns:pic="http://schemas.openxmlformats.org/drawingml/2006/picture">
+                  <pic:nvPicPr>
+                    <pic:cNvPr id="5" name="Imagen3" descr=""/>
+                    <pic:cNvPicPr>
+                      <a:picLocks noChangeAspect="1" noChangeArrowheads="1"/>
+                    </pic:cNvPicPr>
+                  </pic:nvPicPr>
+                  <pic:blipFill>
+                    <a:blip r:embed="rId6"/>
+                    <a:srcRect l="0" t="0" r="0" b="3343"/>
+                    <a:stretch>
+                      <a:fillRect/>
+                    </a:stretch>
+                  </pic:blipFill>
+                  <pic:spPr bwMode="auto">
+                    <a:xfrm>
+                      <a:off x="0" y="0"/>
+                      <a:ext cx="5549265" cy="1394460"/>
+                    </a:xfrm>
+                    <a:prstGeom prst="rect">
+                      <a:avLst/>
+                    </a:prstGeom>
+                  </pic:spPr>
+                </pic:pic>
+              </a:graphicData>
+            </a:graphic>
+          </wp:anchor>
+        </w:drawing>
+      </w:r>
+    </w:p>
+    <w:p>
+      <w:pPr>
+        <w:pStyle w:val="Normal"/>
+        <w:spacing w:lineRule="auto" w:line="240"/>
+        <w:rPr>
+          <w:b w:val="false"/>
+          <w:b w:val="false"/>
+          <w:bCs w:val="false"/>
+        </w:rPr>
+      </w:pPr>
+      <w:r>
+        <w:rPr>
+          <w:b w:val="false"/>
+          <w:bCs w:val="false"/>
+        </w:rPr>
+        <w:t xml:space="preserve">Cuando procedimos a realizar la solución con </w:t>
+      </w:r>
+      <w:r>
+        <w:rPr>
+          <w:b/>
+          <w:bCs/>
+        </w:rPr>
+        <w:t>varios pasajeros y varios ascensores</w:t>
+      </w:r>
+      <w:r>
+        <w:rPr>
+          <w:b w:val="false"/>
+          <w:bCs w:val="false"/>
+        </w:rPr>
+        <w:t xml:space="preserve"> nos dimos cuenta de que la heurística realizada anteriormente no era la óptima por lo que tuvimos que mejorarla </w:t>
+      </w:r>
+      <w:r>
+        <w:rPr>
+          <w:b w:val="false"/>
+          <w:bCs w:val="false"/>
+        </w:rPr>
+        <w:t xml:space="preserve">y </w:t>
+      </w:r>
+      <w:r>
+        <w:rPr>
+          <w:b w:val="false"/>
+          <w:bCs w:val="false"/>
+        </w:rPr>
+        <w:t>así el tiempo de ejecució</w:t>
+      </w:r>
+      <w:r>
+        <w:rPr>
+          <w:b w:val="false"/>
+          <w:bCs w:val="false"/>
+        </w:rPr>
+        <w:t xml:space="preserve">n </w:t>
+      </w:r>
+      <w:r>
+        <w:rPr>
+          <w:b w:val="false"/>
+          <w:bCs w:val="false"/>
+        </w:rPr>
+        <w:t xml:space="preserve">del problema </w:t>
+      </w:r>
+      <w:r>
+        <w:rPr>
+          <w:b w:val="false"/>
+          <w:bCs w:val="false"/>
+        </w:rPr>
+        <w:t>se reduciría.</w:t>
+      </w:r>
+    </w:p>
+    <w:p>
+      <w:pPr>
+        <w:pStyle w:val="Normal"/>
+        <w:spacing w:lineRule="auto" w:line="240"/>
+        <w:rPr>
+          <w:b w:val="false"/>
+          <w:b w:val="false"/>
+          <w:bCs w:val="false"/>
+        </w:rPr>
+      </w:pPr>
+      <w:r>
+        <w:rPr>
+          <w:b w:val="false"/>
+          <w:bCs w:val="false"/>
+        </w:rPr>
+      </w:r>
+    </w:p>
+    <w:p>
+      <w:pPr>
+        <w:pStyle w:val="Normal"/>
+        <w:spacing w:lineRule="auto" w:line="240"/>
+        <w:rPr>
+          <w:b/>
+          <w:b/>
+          <w:bCs/>
+        </w:rPr>
+      </w:pPr>
+      <w:r>
+        <w:rPr/>
+        <w:drawing>
+          <wp:anchor behindDoc="0" distT="0" distB="0" distL="0" distR="0" simplePos="0" locked="0" layoutInCell="1" allowOverlap="1" relativeHeight="7">
+            <wp:simplePos x="0" y="0"/>
+            <wp:positionH relativeFrom="column">
+              <wp:align>center</wp:align>
+            </wp:positionH>
+            <wp:positionV relativeFrom="paragraph">
+              <wp:posOffset>635</wp:posOffset>
+            </wp:positionV>
+            <wp:extent cx="5400040" cy="2534920"/>
+            <wp:effectExtent l="0" t="0" r="0" b="0"/>
+            <wp:wrapTopAndBottom/>
+            <wp:docPr id="6" name="Imagen4" descr=""/>
+            <wp:cNvGraphicFramePr>
+              <a:graphicFrameLocks xmlns:a="http://schemas.openxmlformats.org/drawingml/2006/main" noChangeAspect="1"/>
+            </wp:cNvGraphicFramePr>
+            <a:graphic xmlns:a="http://schemas.openxmlformats.org/drawingml/2006/main">
+              <a:graphicData uri="http://schemas.openxmlformats.org/drawingml/2006/picture">
+                <pic:pic xmlns:pic="http://schemas.openxmlformats.org/drawingml/2006/picture">
+                  <pic:nvPicPr>
+                    <pic:cNvPr id="6" name="Imagen4" descr=""/>
+                    <pic:cNvPicPr>
+                      <a:picLocks noChangeAspect="1" noChangeArrowheads="1"/>
+                    </pic:cNvPicPr>
+                  </pic:nvPicPr>
+                  <pic:blipFill>
+                    <a:blip r:embed="rId7"/>
+                    <a:stretch>
+                      <a:fillRect/>
+                    </a:stretch>
+                  </pic:blipFill>
+                  <pic:spPr bwMode="auto">
+                    <a:xfrm>
+                      <a:off x="0" y="0"/>
+                      <a:ext cx="5400040" cy="2534920"/>
+                    </a:xfrm>
+                    <a:prstGeom prst="rect">
+                      <a:avLst/>
+                    </a:prstGeom>
+                  </pic:spPr>
+                </pic:pic>
+              </a:graphicData>
+            </a:graphic>
+          </wp:anchor>
+        </w:drawing>
+      </w:r>
+    </w:p>
+    <w:p>
+      <w:pPr>
+        <w:pStyle w:val="Normal"/>
+        <w:spacing w:lineRule="auto" w:line="240"/>
+        <w:rPr>
+          <w:b w:val="false"/>
+          <w:b w:val="false"/>
+          <w:bCs w:val="false"/>
+        </w:rPr>
+      </w:pPr>
+      <w:r>
+        <w:rPr>
+          <w:b w:val="false"/>
+          <w:bCs w:val="false"/>
+        </w:rPr>
+        <w:t xml:space="preserve">A parte de calcular la distancia de cada pasajero a su piso de destino, calculamos su distancia al ascensor más cercano </w:t>
+      </w:r>
+      <w:r>
+        <w:rPr>
+          <w:b w:val="false"/>
+          <w:bCs w:val="false"/>
+        </w:rPr>
+        <w:t>(teniendo además en cuenta para el cálculo el coste del ascensor rápido en el caso de que el pasajero se encuentre en un piso par, haciendo que está heurística sea admisible con la presencia de ascensores rápidos)</w:t>
+      </w:r>
+      <w:r>
+        <w:rPr>
+          <w:b w:val="false"/>
+          <w:bCs w:val="false"/>
+        </w:rPr>
+        <w:t xml:space="preserve"> </w:t>
+      </w:r>
+      <w:r>
+        <w:rPr>
+          <w:b w:val="false"/>
+          <w:bCs w:val="false"/>
+        </w:rPr>
+        <w:t xml:space="preserve">y asignamos un coste de subir y bajar el pasajero del ascensor. Hemos utilizado para ello las dos funciones siguientes: </w:t>
+      </w:r>
+    </w:p>
+    <w:p>
+      <w:pPr>
+        <w:pStyle w:val="Normal"/>
+        <w:spacing w:lineRule="auto" w:line="240"/>
+        <w:rPr>
+          <w:b w:val="false"/>
+          <w:b w:val="false"/>
+          <w:bCs w:val="false"/>
+        </w:rPr>
+      </w:pPr>
+      <w:r>
+        <w:rPr>
+          <w:b w:val="false"/>
+          <w:bCs w:val="false"/>
+        </w:rPr>
+      </w:r>
+    </w:p>
+    <w:p>
+      <w:pPr>
+        <w:pStyle w:val="Normal"/>
+        <w:spacing w:lineRule="auto" w:line="240"/>
+        <w:rPr>
+          <w:b w:val="false"/>
+          <w:b w:val="false"/>
+          <w:bCs w:val="false"/>
+        </w:rPr>
+      </w:pPr>
+      <w:r>
+        <w:rPr>
+          <w:b w:val="false"/>
+          <w:bCs w:val="false"/>
+        </w:rPr>
+        <w:drawing>
+          <wp:anchor behindDoc="0" distT="0" distB="0" distL="0" distR="0" simplePos="0" locked="0" layoutInCell="1" allowOverlap="1" relativeHeight="8">
+            <wp:simplePos x="0" y="0"/>
+            <wp:positionH relativeFrom="column">
+              <wp:align>center</wp:align>
+            </wp:positionH>
+            <wp:positionV relativeFrom="paragraph">
+              <wp:posOffset>635</wp:posOffset>
+            </wp:positionV>
+            <wp:extent cx="5400040" cy="3232150"/>
+            <wp:effectExtent l="0" t="0" r="0" b="0"/>
+            <wp:wrapTopAndBottom/>
+            <wp:docPr id="7" name="Imagen5" descr=""/>
+            <wp:cNvGraphicFramePr>
+              <a:graphicFrameLocks xmlns:a="http://schemas.openxmlformats.org/drawingml/2006/main" noChangeAspect="1"/>
+            </wp:cNvGraphicFramePr>
+            <a:graphic xmlns:a="http://schemas.openxmlformats.org/drawingml/2006/main">
+              <a:graphicData uri="http://schemas.openxmlformats.org/drawingml/2006/picture">
+                <pic:pic xmlns:pic="http://schemas.openxmlformats.org/drawingml/2006/picture">
+                  <pic:nvPicPr>
+                    <pic:cNvPr id="7" name="Imagen5" descr=""/>
+                    <pic:cNvPicPr>
+                      <a:picLocks noChangeAspect="1" noChangeArrowheads="1"/>
+                    </pic:cNvPicPr>
+                  </pic:nvPicPr>
+                  <pic:blipFill>
+                    <a:blip r:embed="rId8"/>
+                    <a:stretch>
+                      <a:fillRect/>
+                    </a:stretch>
+                  </pic:blipFill>
+                  <pic:spPr bwMode="auto">
+                    <a:xfrm>
+                      <a:off x="0" y="0"/>
+                      <a:ext cx="5400040" cy="3232150"/>
+                    </a:xfrm>
+                    <a:prstGeom prst="rect">
+                      <a:avLst/>
+                    </a:prstGeom>
+                  </pic:spPr>
+                </pic:pic>
+              </a:graphicData>
+            </a:graphic>
+          </wp:anchor>
+        </w:drawing>
+      </w:r>
+    </w:p>
+    <w:p>
+      <w:pPr>
+        <w:pStyle w:val="Normal"/>
+        <w:spacing w:lineRule="auto" w:line="240"/>
+        <w:rPr>
+          <w:b w:val="false"/>
+          <w:b w:val="false"/>
+          <w:bCs w:val="false"/>
+        </w:rPr>
+      </w:pPr>
+      <w:r>
+        <w:rPr>
+          <w:b w:val="false"/>
+          <w:bCs w:val="false"/>
+        </w:rPr>
+        <w:t>La heurística finalmente toma como resultado la suma de estos tres cálculos realizada para cada uno de los pasajeros existentes.</w:t>
+      </w:r>
+    </w:p>
+    <w:p>
+      <w:pPr>
+        <w:pStyle w:val="Normal"/>
+        <w:spacing w:lineRule="auto" w:line="240"/>
+        <w:rPr>
+          <w:b w:val="false"/>
+          <w:b w:val="false"/>
+          <w:bCs w:val="false"/>
+        </w:rPr>
+      </w:pPr>
+      <w:r>
+        <w:rPr>
+          <w:b w:val="false"/>
+          <w:bCs w:val="false"/>
+        </w:rPr>
+      </w:r>
+    </w:p>
+    <w:p>
+      <w:pPr>
+        <w:pStyle w:val="Normal"/>
+        <w:spacing w:lineRule="auto" w:line="240"/>
+        <w:rPr>
+          <w:b w:val="false"/>
+          <w:b w:val="false"/>
+          <w:bCs w:val="false"/>
+        </w:rPr>
+      </w:pPr>
+      <w:r>
+        <w:rPr>
+          <w:b w:val="false"/>
+          <w:bCs w:val="false"/>
+        </w:rPr>
+      </w:r>
+    </w:p>
+    <w:p>
+      <w:pPr>
+        <w:pStyle w:val="Normal"/>
+        <w:spacing w:lineRule="auto" w:line="240"/>
+        <w:rPr/>
+      </w:pPr>
+      <w:r>
+        <w:rPr>
+          <w:b/>
+          <w:bCs/>
+        </w:rPr>
         <w:t>APARTADO B</w:t>
       </w:r>
     </w:p>
@@ -536,60 +1075,275 @@
       <w:pPr>
         <w:pStyle w:val="Normal"/>
         <w:spacing w:lineRule="auto" w:line="240"/>
-        <w:rPr>
-          <w:b w:val="false"/>
-          <w:b w:val="false"/>
-          <w:bCs w:val="false"/>
-        </w:rPr>
-      </w:pPr>
-      <w:r>
-        <w:rPr>
-          <w:b w:val="false"/>
-          <w:bCs w:val="false"/>
-        </w:rPr>
-        <w:t>Explicar si la representación elegida permite modificar los siguientes datos:</w:t>
-      </w:r>
-    </w:p>
-    <w:p>
-      <w:pPr>
-        <w:pStyle w:val="Normal"/>
-        <w:numPr>
-          <w:ilvl w:val="0"/>
-          <w:numId w:val="1"/>
-        </w:numPr>
-        <w:spacing w:lineRule="auto" w:line="240"/>
-        <w:rPr>
-          <w:b w:val="false"/>
-          <w:b w:val="false"/>
-          <w:bCs w:val="false"/>
-        </w:rPr>
-      </w:pPr>
-      <w:r>
-        <w:rPr>
-          <w:b w:val="false"/>
-          <w:bCs w:val="false"/>
-        </w:rPr>
-        <w:t>Cambiar plantas de origen y destino de los pasajeros</w:t>
-      </w:r>
-    </w:p>
-    <w:p>
-      <w:pPr>
-        <w:pStyle w:val="Normal"/>
-        <w:numPr>
-          <w:ilvl w:val="0"/>
-          <w:numId w:val="1"/>
-        </w:numPr>
-        <w:spacing w:lineRule="auto" w:line="240"/>
-        <w:rPr>
-          <w:b w:val="false"/>
-          <w:b w:val="false"/>
-          <w:bCs w:val="false"/>
-        </w:rPr>
-      </w:pPr>
-      <w:r>
-        <w:rPr>
-          <w:b w:val="false"/>
-          <w:bCs w:val="false"/>
+        <w:rPr/>
+      </w:pPr>
+      <w:r>
+        <w:rPr>
+          <w:b w:val="false"/>
+          <w:bCs w:val="false"/>
+        </w:rPr>
+        <w:t>Explicar si la representación elegida permite modificar los siguientes datos.</w:t>
+      </w:r>
+    </w:p>
+    <w:p>
+      <w:pPr>
+        <w:pStyle w:val="Normal"/>
+        <w:spacing w:lineRule="auto" w:line="240"/>
+        <w:rPr/>
+      </w:pPr>
+      <w:r>
+        <w:rPr>
+          <w:b/>
+          <w:bCs/>
+        </w:rPr>
+        <w:t>-</w:t>
+        <w:tab/>
+        <w:t>Cambiar plantas de origen y destino de los pasajeros:</w:t>
+      </w:r>
+    </w:p>
+    <w:p>
+      <w:pPr>
+        <w:pStyle w:val="Normal"/>
+        <w:spacing w:lineRule="auto" w:line="240"/>
+        <w:rPr/>
+      </w:pPr>
+      <w:r>
+        <w:rPr>
+          <w:b w:val="false"/>
+          <w:bCs w:val="false"/>
+        </w:rPr>
+        <w:t xml:space="preserve">Podemos ver como gracias a nuestra definición de estado se pueden variar sin ningún tipo de problema el origen y destino de los pasajeros. Estos, </w:t>
+      </w:r>
+      <w:r>
+        <w:rPr>
+          <w:b w:val="false"/>
+          <w:bCs w:val="false"/>
+        </w:rPr>
+        <w:t xml:space="preserve">obviamente, </w:t>
+      </w:r>
+      <w:r>
+        <w:rPr>
+          <w:b w:val="false"/>
+          <w:bCs w:val="false"/>
+        </w:rPr>
+        <w:t xml:space="preserve">se tendrán </w:t>
+      </w:r>
+      <w:r>
+        <w:rPr>
+          <w:b w:val="false"/>
+          <w:bCs w:val="false"/>
+        </w:rPr>
+        <w:t xml:space="preserve">en </w:t>
+      </w:r>
+      <w:r>
+        <w:rPr>
+          <w:b w:val="false"/>
+          <w:bCs w:val="false"/>
+        </w:rPr>
+        <w:t>cuenta en las operaciones.</w:t>
+      </w:r>
+    </w:p>
+    <w:p>
+      <w:pPr>
+        <w:pStyle w:val="Normal"/>
+        <w:spacing w:lineRule="auto" w:line="240"/>
+        <w:rPr>
+          <w:b w:val="false"/>
+          <w:b w:val="false"/>
+          <w:bCs w:val="false"/>
+        </w:rPr>
+      </w:pPr>
+      <w:r>
+        <w:rPr/>
+      </w:r>
+    </w:p>
+    <w:p>
+      <w:pPr>
+        <w:pStyle w:val="Normal"/>
+        <w:spacing w:lineRule="auto" w:line="240"/>
+        <w:rPr>
+          <w:b w:val="false"/>
+          <w:b w:val="false"/>
+          <w:bCs w:val="false"/>
+        </w:rPr>
+      </w:pPr>
+      <w:r>
+        <w:rPr/>
+        <w:drawing>
+          <wp:anchor behindDoc="0" distT="0" distB="0" distL="0" distR="0" simplePos="0" locked="0" layoutInCell="1" allowOverlap="1" relativeHeight="9">
+            <wp:simplePos x="0" y="0"/>
+            <wp:positionH relativeFrom="column">
+              <wp:align>center</wp:align>
+            </wp:positionH>
+            <wp:positionV relativeFrom="paragraph">
+              <wp:posOffset>635</wp:posOffset>
+            </wp:positionV>
+            <wp:extent cx="5400040" cy="697230"/>
+            <wp:effectExtent l="0" t="0" r="0" b="0"/>
+            <wp:wrapTopAndBottom/>
+            <wp:docPr id="8" name="Imagen8" descr=""/>
+            <wp:cNvGraphicFramePr>
+              <a:graphicFrameLocks xmlns:a="http://schemas.openxmlformats.org/drawingml/2006/main" noChangeAspect="1"/>
+            </wp:cNvGraphicFramePr>
+            <a:graphic xmlns:a="http://schemas.openxmlformats.org/drawingml/2006/main">
+              <a:graphicData uri="http://schemas.openxmlformats.org/drawingml/2006/picture">
+                <pic:pic xmlns:pic="http://schemas.openxmlformats.org/drawingml/2006/picture">
+                  <pic:nvPicPr>
+                    <pic:cNvPr id="8" name="Imagen8" descr=""/>
+                    <pic:cNvPicPr>
+                      <a:picLocks noChangeAspect="1" noChangeArrowheads="1"/>
+                    </pic:cNvPicPr>
+                  </pic:nvPicPr>
+                  <pic:blipFill>
+                    <a:blip r:embed="rId9"/>
+                    <a:stretch>
+                      <a:fillRect/>
+                    </a:stretch>
+                  </pic:blipFill>
+                  <pic:spPr bwMode="auto">
+                    <a:xfrm>
+                      <a:off x="0" y="0"/>
+                      <a:ext cx="5400040" cy="697230"/>
+                    </a:xfrm>
+                    <a:prstGeom prst="rect">
+                      <a:avLst/>
+                    </a:prstGeom>
+                  </pic:spPr>
+                </pic:pic>
+              </a:graphicData>
+            </a:graphic>
+          </wp:anchor>
+        </w:drawing>
+      </w:r>
+    </w:p>
+    <w:p>
+      <w:pPr>
+        <w:pStyle w:val="Normal"/>
+        <w:spacing w:lineRule="auto" w:line="240"/>
+        <w:rPr/>
+      </w:pPr>
+      <w:r>
+        <w:rPr>
+          <w:b w:val="false"/>
+          <w:bCs w:val="false"/>
+        </w:rPr>
+        <w:t xml:space="preserve">Para introducir las plantas de origen simplemente cambiamos el estado inicial y en concreto la tupla </w:t>
+      </w:r>
+      <w:r>
+        <w:rPr>
+          <w:b w:val="false"/>
+          <w:bCs w:val="false"/>
+          <w:i/>
+          <w:iCs/>
+        </w:rPr>
+        <w:t xml:space="preserve">(pisPas1, pisPas2…) </w:t>
+      </w:r>
+      <w:r>
+        <w:rPr>
+          <w:b w:val="false"/>
+          <w:bCs w:val="false"/>
+        </w:rPr>
+        <w:t xml:space="preserve">que son las que almacenan el piso de  los pasajeros, y para cambiar las </w:t>
+      </w:r>
+      <w:r>
+        <w:rPr>
+          <w:b w:val="false"/>
+          <w:bCs w:val="false"/>
+        </w:rPr>
+        <w:t>plantas</w:t>
+      </w:r>
+      <w:r>
+        <w:rPr>
+          <w:b w:val="false"/>
+          <w:bCs w:val="false"/>
+        </w:rPr>
+        <w:t xml:space="preserve"> de destino se modifica el estado objetivo. También esto queda totalmente probado en los ejemplos presentes en el documento, </w:t>
+      </w:r>
+      <w:r>
+        <w:rPr>
+          <w:b w:val="false"/>
+          <w:bCs w:val="false"/>
+        </w:rPr>
+        <w:t>tales como:</w:t>
+      </w:r>
+    </w:p>
+    <w:p>
+      <w:pPr>
+        <w:pStyle w:val="Normal"/>
+        <w:spacing w:lineRule="auto" w:line="240"/>
+        <w:rPr>
+          <w:b w:val="false"/>
+          <w:b w:val="false"/>
+          <w:bCs w:val="false"/>
+        </w:rPr>
+      </w:pPr>
+      <w:r>
+        <w:rPr/>
+        <w:drawing>
+          <wp:anchor behindDoc="0" distT="0" distB="0" distL="0" distR="0" simplePos="0" locked="0" layoutInCell="1" allowOverlap="1" relativeHeight="12">
+            <wp:simplePos x="0" y="0"/>
+            <wp:positionH relativeFrom="column">
+              <wp:align>center</wp:align>
+            </wp:positionH>
+            <wp:positionV relativeFrom="paragraph">
+              <wp:posOffset>635</wp:posOffset>
+            </wp:positionV>
+            <wp:extent cx="5400040" cy="2686685"/>
+            <wp:effectExtent l="0" t="0" r="0" b="0"/>
+            <wp:wrapSquare wrapText="largest"/>
+            <wp:docPr id="9" name="Imagen11" descr=""/>
+            <wp:cNvGraphicFramePr>
+              <a:graphicFrameLocks xmlns:a="http://schemas.openxmlformats.org/drawingml/2006/main" noChangeAspect="1"/>
+            </wp:cNvGraphicFramePr>
+            <a:graphic xmlns:a="http://schemas.openxmlformats.org/drawingml/2006/main">
+              <a:graphicData uri="http://schemas.openxmlformats.org/drawingml/2006/picture">
+                <pic:pic xmlns:pic="http://schemas.openxmlformats.org/drawingml/2006/picture">
+                  <pic:nvPicPr>
+                    <pic:cNvPr id="9" name="Imagen11" descr=""/>
+                    <pic:cNvPicPr>
+                      <a:picLocks noChangeAspect="1" noChangeArrowheads="1"/>
+                    </pic:cNvPicPr>
+                  </pic:nvPicPr>
+                  <pic:blipFill>
+                    <a:blip r:embed="rId10"/>
+                    <a:stretch>
+                      <a:fillRect/>
+                    </a:stretch>
+                  </pic:blipFill>
+                  <pic:spPr bwMode="auto">
+                    <a:xfrm>
+                      <a:off x="0" y="0"/>
+                      <a:ext cx="5400040" cy="2686685"/>
+                    </a:xfrm>
+                    <a:prstGeom prst="rect">
+                      <a:avLst/>
+                    </a:prstGeom>
+                  </pic:spPr>
+                </pic:pic>
+              </a:graphicData>
+            </a:graphic>
+          </wp:anchor>
+        </w:drawing>
+      </w:r>
+    </w:p>
+    <w:p>
+      <w:pPr>
+        <w:pStyle w:val="Normal"/>
+        <w:spacing w:lineRule="auto" w:line="240"/>
+        <w:rPr/>
+      </w:pPr>
+      <w:r>
+        <w:rPr>
+          <w:b/>
+          <w:bCs/>
+        </w:rPr>
+        <w:t>-</w:t>
+        <w:tab/>
+      </w:r>
+      <w:r>
+        <w:rPr>
+          <w:b/>
+          <w:bCs/>
         </w:rPr>
         <w:t>Tener en cuenta el tiempo de subir y bajar pasajeros para cambiar de ascensor.</w:t>
       </w:r>
@@ -597,66 +1351,370 @@
     <w:p>
       <w:pPr>
         <w:pStyle w:val="Normal"/>
-        <w:numPr>
-          <w:ilvl w:val="0"/>
-          <w:numId w:val="1"/>
-        </w:numPr>
-        <w:spacing w:lineRule="auto" w:line="240"/>
-        <w:rPr>
-          <w:b w:val="false"/>
-          <w:b w:val="false"/>
-          <w:bCs w:val="false"/>
-        </w:rPr>
-      </w:pPr>
-      <w:r>
-        <w:rPr>
-          <w:b w:val="false"/>
-          <w:bCs w:val="false"/>
-        </w:rPr>
+        <w:spacing w:lineRule="auto" w:line="240"/>
+        <w:rPr>
+          <w:b w:val="false"/>
+          <w:b w:val="false"/>
+          <w:bCs w:val="false"/>
+        </w:rPr>
+      </w:pPr>
+      <w:r>
+        <w:rPr>
+          <w:b w:val="false"/>
+          <w:bCs w:val="false"/>
+        </w:rPr>
+        <w:t xml:space="preserve">De hecho, hemos tenido en cuenta el coste de subir y bajar del ascensor en la realización de la heurística </w:t>
+      </w:r>
+      <w:r>
+        <w:rPr>
+          <w:b w:val="false"/>
+          <w:bCs w:val="false"/>
+          <w:i/>
+          <w:iCs/>
+        </w:rPr>
+        <w:t>h2</w:t>
+      </w:r>
+      <w:r>
+        <w:rPr>
+          <w:b w:val="false"/>
+          <w:bCs w:val="false"/>
+        </w:rPr>
+        <w:t>, asignando un coste de 1 para la operación de subir o bajar y un coste de 2 en el caso de que el pasajero no se encuentre en la posición objetivo ya que debería llegar al piso y bajar del ascensor.</w:t>
+      </w:r>
+    </w:p>
+    <w:p>
+      <w:pPr>
+        <w:pStyle w:val="Normal"/>
+        <w:spacing w:lineRule="auto" w:line="240"/>
+        <w:rPr>
+          <w:b w:val="false"/>
+          <w:b w:val="false"/>
+          <w:bCs w:val="false"/>
+        </w:rPr>
+      </w:pPr>
+      <w:r>
+        <w:rPr>
+          <w:b w:val="false"/>
+          <w:bCs w:val="false"/>
+        </w:rPr>
+      </w:r>
+    </w:p>
+    <w:p>
+      <w:pPr>
+        <w:pStyle w:val="Normal"/>
+        <w:spacing w:lineRule="auto" w:line="240"/>
+        <w:rPr>
+          <w:b w:val="false"/>
+          <w:b w:val="false"/>
+          <w:bCs w:val="false"/>
+        </w:rPr>
+      </w:pPr>
+      <w:r>
+        <w:rPr>
+          <w:b w:val="false"/>
+          <w:bCs w:val="false"/>
+        </w:rPr>
+        <w:drawing>
+          <wp:anchor behindDoc="0" distT="0" distB="0" distL="0" distR="0" simplePos="0" locked="0" layoutInCell="1" allowOverlap="1" relativeHeight="11">
+            <wp:simplePos x="0" y="0"/>
+            <wp:positionH relativeFrom="column">
+              <wp:align>center</wp:align>
+            </wp:positionH>
+            <wp:positionV relativeFrom="paragraph">
+              <wp:posOffset>635</wp:posOffset>
+            </wp:positionV>
+            <wp:extent cx="5400040" cy="1313180"/>
+            <wp:effectExtent l="0" t="0" r="0" b="0"/>
+            <wp:wrapSquare wrapText="largest"/>
+            <wp:docPr id="10" name="Imagen10" descr=""/>
+            <wp:cNvGraphicFramePr>
+              <a:graphicFrameLocks xmlns:a="http://schemas.openxmlformats.org/drawingml/2006/main" noChangeAspect="1"/>
+            </wp:cNvGraphicFramePr>
+            <a:graphic xmlns:a="http://schemas.openxmlformats.org/drawingml/2006/main">
+              <a:graphicData uri="http://schemas.openxmlformats.org/drawingml/2006/picture">
+                <pic:pic xmlns:pic="http://schemas.openxmlformats.org/drawingml/2006/picture">
+                  <pic:nvPicPr>
+                    <pic:cNvPr id="10" name="Imagen10" descr=""/>
+                    <pic:cNvPicPr>
+                      <a:picLocks noChangeAspect="1" noChangeArrowheads="1"/>
+                    </pic:cNvPicPr>
+                  </pic:nvPicPr>
+                  <pic:blipFill>
+                    <a:blip r:embed="rId11"/>
+                    <a:stretch>
+                      <a:fillRect/>
+                    </a:stretch>
+                  </pic:blipFill>
+                  <pic:spPr bwMode="auto">
+                    <a:xfrm>
+                      <a:off x="0" y="0"/>
+                      <a:ext cx="5400040" cy="1313180"/>
+                    </a:xfrm>
+                    <a:prstGeom prst="rect">
+                      <a:avLst/>
+                    </a:prstGeom>
+                  </pic:spPr>
+                </pic:pic>
+              </a:graphicData>
+            </a:graphic>
+          </wp:anchor>
+        </w:drawing>
+      </w:r>
+    </w:p>
+    <w:p>
+      <w:pPr>
+        <w:pStyle w:val="Normal"/>
+        <w:spacing w:lineRule="auto" w:line="240"/>
+        <w:rPr/>
+      </w:pPr>
+      <w:r>
+        <w:rPr>
+          <w:b/>
+          <w:bCs/>
+        </w:rPr>
+        <w:t>-</w:t>
+        <w:tab/>
         <w:t>Incluir nuevos pasajeros</w:t>
       </w:r>
     </w:p>
     <w:p>
       <w:pPr>
         <w:pStyle w:val="Normal"/>
-        <w:numPr>
-          <w:ilvl w:val="0"/>
-          <w:numId w:val="1"/>
-        </w:numPr>
-        <w:spacing w:lineRule="auto" w:line="240"/>
-        <w:rPr>
-          <w:b w:val="false"/>
-          <w:b w:val="false"/>
-          <w:bCs w:val="false"/>
-        </w:rPr>
-      </w:pPr>
-      <w:r>
-        <w:rPr>
-          <w:b w:val="false"/>
-          <w:bCs w:val="false"/>
-        </w:rPr>
+        <w:spacing w:lineRule="auto" w:line="240"/>
+        <w:rPr>
+          <w:b w:val="false"/>
+          <w:b w:val="false"/>
+          <w:bCs w:val="false"/>
+        </w:rPr>
+      </w:pPr>
+      <w:r>
+        <w:rPr>
+          <w:b w:val="false"/>
+          <w:bCs w:val="false"/>
+        </w:rPr>
+        <w:t xml:space="preserve">Al igual que en la primera de las modificaciones solo tendrían que introducirse los nuevos pasajeros en la tupla </w:t>
+      </w:r>
+      <w:r>
+        <w:rPr>
+          <w:b w:val="false"/>
+          <w:bCs w:val="false"/>
+          <w:i/>
+          <w:iCs/>
+        </w:rPr>
+        <w:t>(pisPas1, pisPas2…)</w:t>
+      </w:r>
+      <w:r>
+        <w:rPr>
+          <w:b w:val="false"/>
+          <w:bCs w:val="false"/>
+        </w:rPr>
+        <w:t xml:space="preserve"> </w:t>
+      </w:r>
+      <w:r>
+        <w:rPr>
+          <w:b w:val="false"/>
+          <w:bCs w:val="false"/>
+        </w:rPr>
+        <w:t>con su piso inicial (en el estado inicial) y su piso destino (en el estado objetivo).</w:t>
+      </w:r>
+    </w:p>
+    <w:p>
+      <w:pPr>
+        <w:pStyle w:val="Normal"/>
+        <w:spacing w:lineRule="auto" w:line="240"/>
+        <w:rPr>
+          <w:b w:val="false"/>
+          <w:b w:val="false"/>
+          <w:bCs w:val="false"/>
+        </w:rPr>
+      </w:pPr>
+      <w:r>
+        <w:rPr>
+          <w:b w:val="false"/>
+          <w:bCs w:val="false"/>
+        </w:rPr>
+      </w:r>
+    </w:p>
+    <w:p>
+      <w:pPr>
+        <w:pStyle w:val="Normal"/>
+        <w:spacing w:lineRule="auto" w:line="240"/>
+        <w:rPr/>
+      </w:pPr>
+      <w:r>
+        <w:rPr>
+          <w:b/>
+          <w:bCs/>
+        </w:rPr>
+        <w:t>-</w:t>
+        <w:tab/>
         <w:t>Cambiar la capacidad de los ascensores</w:t>
       </w:r>
     </w:p>
     <w:p>
       <w:pPr>
         <w:pStyle w:val="Normal"/>
-        <w:numPr>
-          <w:ilvl w:val="0"/>
-          <w:numId w:val="1"/>
-        </w:numPr>
-        <w:spacing w:lineRule="auto" w:line="240"/>
-        <w:rPr>
-          <w:b w:val="false"/>
-          <w:b w:val="false"/>
-          <w:bCs w:val="false"/>
-        </w:rPr>
-      </w:pPr>
-      <w:r>
-        <w:rPr>
-          <w:b w:val="false"/>
-          <w:bCs w:val="false"/>
-        </w:rPr>
+        <w:spacing w:lineRule="auto" w:line="240"/>
+        <w:rPr>
+          <w:b w:val="false"/>
+          <w:b w:val="false"/>
+          <w:bCs w:val="false"/>
+        </w:rPr>
+      </w:pPr>
+      <w:r>
+        <w:rPr>
+          <w:b w:val="false"/>
+          <w:bCs w:val="false"/>
+        </w:rPr>
+        <w:t xml:space="preserve">Se podría cambiar modificando las variables </w:t>
+      </w:r>
+      <w:r>
+        <w:rPr>
+          <w:b w:val="false"/>
+          <w:bCs w:val="false"/>
+          <w:i/>
+          <w:iCs/>
+        </w:rPr>
+        <w:t>limAscLento</w:t>
+      </w:r>
+      <w:r>
+        <w:rPr>
+          <w:b w:val="false"/>
+          <w:bCs w:val="false"/>
+        </w:rPr>
+        <w:t xml:space="preserve"> y </w:t>
+      </w:r>
+      <w:r>
+        <w:rPr>
+          <w:b w:val="false"/>
+          <w:bCs w:val="false"/>
+          <w:i/>
+          <w:iCs/>
+        </w:rPr>
+        <w:t>limAscRapido</w:t>
+      </w:r>
+      <w:r>
+        <w:rPr>
+          <w:b w:val="false"/>
+          <w:bCs w:val="false"/>
+        </w:rPr>
+        <w:t xml:space="preserve"> que son introducidas en la declaración del </w:t>
+      </w:r>
+      <w:r>
+        <w:rPr>
+          <w:b w:val="false"/>
+          <w:bCs w:val="false"/>
+        </w:rPr>
+        <w:t>problema.</w:t>
+      </w:r>
+      <w:r>
+        <w:rPr>
+          <w:b w:val="false"/>
+          <w:bCs w:val="false"/>
+        </w:rPr>
+        <w:t xml:space="preserve"> </w:t>
+      </w:r>
+      <w:r>
+        <w:rPr>
+          <w:b w:val="false"/>
+          <w:bCs w:val="false"/>
+        </w:rPr>
+        <w:t>Por defecto reciben los valores del problema presentado en la práctica.</w:t>
+      </w:r>
+    </w:p>
+    <w:p>
+      <w:pPr>
+        <w:pStyle w:val="Normal"/>
+        <w:spacing w:lineRule="auto" w:line="240"/>
+        <w:rPr>
+          <w:b w:val="false"/>
+          <w:b w:val="false"/>
+          <w:bCs w:val="false"/>
+        </w:rPr>
+      </w:pPr>
+      <w:r>
+        <w:rPr>
+          <w:b w:val="false"/>
+          <w:bCs w:val="false"/>
+        </w:rPr>
+      </w:r>
+    </w:p>
+    <w:p>
+      <w:pPr>
+        <w:pStyle w:val="Normal"/>
+        <w:spacing w:lineRule="auto" w:line="240"/>
+        <w:rPr>
+          <w:b/>
+          <w:b/>
+          <w:bCs/>
+        </w:rPr>
+      </w:pPr>
+      <w:r>
+        <w:rPr/>
+        <w:drawing>
+          <wp:anchor behindDoc="0" distT="0" distB="0" distL="0" distR="0" simplePos="0" locked="0" layoutInCell="1" allowOverlap="1" relativeHeight="10">
+            <wp:simplePos x="0" y="0"/>
+            <wp:positionH relativeFrom="column">
+              <wp:align>center</wp:align>
+            </wp:positionH>
+            <wp:positionV relativeFrom="paragraph">
+              <wp:posOffset>635</wp:posOffset>
+            </wp:positionV>
+            <wp:extent cx="5400040" cy="2112645"/>
+            <wp:effectExtent l="0" t="0" r="0" b="0"/>
+            <wp:wrapSquare wrapText="largest"/>
+            <wp:docPr id="11" name="Imagen9" descr=""/>
+            <wp:cNvGraphicFramePr>
+              <a:graphicFrameLocks xmlns:a="http://schemas.openxmlformats.org/drawingml/2006/main" noChangeAspect="1"/>
+            </wp:cNvGraphicFramePr>
+            <a:graphic xmlns:a="http://schemas.openxmlformats.org/drawingml/2006/main">
+              <a:graphicData uri="http://schemas.openxmlformats.org/drawingml/2006/picture">
+                <pic:pic xmlns:pic="http://schemas.openxmlformats.org/drawingml/2006/picture">
+                  <pic:nvPicPr>
+                    <pic:cNvPr id="11" name="Imagen9" descr=""/>
+                    <pic:cNvPicPr>
+                      <a:picLocks noChangeAspect="1" noChangeArrowheads="1"/>
+                    </pic:cNvPicPr>
+                  </pic:nvPicPr>
+                  <pic:blipFill>
+                    <a:blip r:embed="rId12"/>
+                    <a:stretch>
+                      <a:fillRect/>
+                    </a:stretch>
+                  </pic:blipFill>
+                  <pic:spPr bwMode="auto">
+                    <a:xfrm>
+                      <a:off x="0" y="0"/>
+                      <a:ext cx="5400040" cy="2112645"/>
+                    </a:xfrm>
+                    <a:prstGeom prst="rect">
+                      <a:avLst/>
+                    </a:prstGeom>
+                  </pic:spPr>
+                </pic:pic>
+              </a:graphicData>
+            </a:graphic>
+          </wp:anchor>
+        </w:drawing>
+      </w:r>
+    </w:p>
+    <w:p>
+      <w:pPr>
+        <w:pStyle w:val="Normal"/>
+        <w:spacing w:lineRule="auto" w:line="240"/>
+        <w:rPr>
+          <w:b/>
+          <w:b/>
+          <w:bCs/>
+        </w:rPr>
+      </w:pPr>
+      <w:r>
+        <w:rPr>
+          <w:b/>
+          <w:bCs/>
+        </w:rPr>
+        <w:t>-</w:t>
+        <w:tab/>
         <w:t>Añadir nuevos ascensores, por ejemplo, un ascensor rápido que se mueva entre las plantas impares.</w:t>
       </w:r>
     </w:p>
@@ -664,6 +1722,20 @@
       <w:pPr>
         <w:pStyle w:val="Normal"/>
         <w:spacing w:lineRule="auto" w:line="240"/>
+        <w:rPr/>
+      </w:pPr>
+      <w:r>
+        <w:rPr>
+          <w:b w:val="false"/>
+          <w:bCs w:val="false"/>
+        </w:rPr>
+        <w:t>Podríamos cambiar el estado inicial del ascensor rápido poniéndole que este empiece en el piso número 1 y cambiando el bloque en el que actua el ascensor, este se le pasa en al inicializar el problema, por lo tanto no sería necesario modificar el código de la representación.</w:t>
+      </w:r>
+    </w:p>
+    <w:p>
+      <w:pPr>
+        <w:pStyle w:val="Normal"/>
+        <w:spacing w:lineRule="auto" w:line="240"/>
         <w:rPr>
           <w:b/>
           <w:b/>
@@ -710,8 +1782,8 @@
       </w:r>
     </w:p>
     <w:sectPr>
-      <w:headerReference w:type="default" r:id="rId5"/>
-      <w:footerReference w:type="default" r:id="rId6"/>
+      <w:headerReference w:type="default" r:id="rId13"/>
+      <w:footerReference w:type="default" r:id="rId14"/>
       <w:type w:val="nextPage"/>
       <w:pgSz w:w="11906" w:h="16838"/>
       <w:pgMar w:left="1701" w:right="1701" w:header="708" w:top="1417" w:footer="708" w:bottom="1417" w:gutter="0"/>
@@ -733,7 +1805,7 @@
         <w:docPartGallery w:val="Page Numbers (Bottom of Page)"/>
         <w:docPartUnique w:val="true"/>
       </w:docPartObj>
-      <w:id w:val="849117907"/>
+      <w:id w:val="1828087545"/>
     </w:sdtPr>
     <w:sdtContent>
       <w:p>
@@ -761,7 +1833,7 @@
         </w:r>
         <w:r>
           <w:rPr/>
-          <w:t>2</w:t>
+          <w:t>4</w:t>
         </w:r>
         <w:r>
           <w:rPr/>
@@ -778,278 +1850,22 @@
   <w:p>
     <w:pPr>
       <w:pStyle w:val="Cabecera"/>
+      <w:jc w:val="right"/>
       <w:rPr/>
     </w:pPr>
     <w:r>
       <w:rPr/>
-      <w:t>Práctica 2</w:t>
+      <w:t xml:space="preserve">Práctica 2B. </w:t>
+      <w:tab/>
+      <w:tab/>
+      <w:t xml:space="preserve">Resolución </w:t>
     </w:r>
     <w:r>
       <w:rPr/>
-      <w:t>B</w:t>
-    </w:r>
-    <w:r>
-      <w:rPr/>
-      <w:t xml:space="preserve">. </w:t>
-      <w:tab/>
-      <w:tab/>
-      <w:t>Resolución de problemas con</w:t>
-      <w:tab/>
-      <w:tab/>
-      <w:t>búsqueda.</w:t>
+      <w:t>de problemas con búsqueda.</w:t>
     </w:r>
   </w:p>
 </w:hdr>
-</file>
-
-<file path=word/numbering.xml><?xml version="1.0" encoding="utf-8"?>
-<w:numbering xmlns:w="http://schemas.openxmlformats.org/wordprocessingml/2006/main" xmlns:o="urn:schemas-microsoft-com:office:office" xmlns:r="http://schemas.openxmlformats.org/officeDocument/2006/relationships" xmlns:v="urn:schemas-microsoft-com:vml">
-  <w:abstractNum w:abstractNumId="1">
-    <w:lvl w:ilvl="0">
-      <w:start w:val="1"/>
-      <w:numFmt w:val="bullet"/>
-      <w:lvlText w:val=""/>
-      <w:lvlJc w:val="left"/>
-      <w:pPr>
-        <w:tabs>
-          <w:tab w:val="num" w:pos="720"/>
-        </w:tabs>
-        <w:ind w:left="720" w:hanging="360"/>
-      </w:pPr>
-      <w:rPr>
-        <w:rFonts w:ascii="Symbol" w:hAnsi="Symbol" w:cs="Symbol" w:hint="default"/>
-        <w:b w:val="false"/>
-        <w:rFonts w:cs="OpenSymbol"/>
-      </w:rPr>
-    </w:lvl>
-    <w:lvl w:ilvl="1">
-      <w:start w:val="1"/>
-      <w:numFmt w:val="bullet"/>
-      <w:lvlText w:val="◦"/>
-      <w:lvlJc w:val="left"/>
-      <w:pPr>
-        <w:tabs>
-          <w:tab w:val="num" w:pos="1080"/>
-        </w:tabs>
-        <w:ind w:left="1080" w:hanging="360"/>
-      </w:pPr>
-      <w:rPr>
-        <w:rFonts w:ascii="OpenSymbol" w:hAnsi="OpenSymbol" w:cs="OpenSymbol" w:hint="default"/>
-        <w:rFonts w:cs="OpenSymbol"/>
-      </w:rPr>
-    </w:lvl>
-    <w:lvl w:ilvl="2">
-      <w:start w:val="1"/>
-      <w:numFmt w:val="bullet"/>
-      <w:lvlText w:val="▪"/>
-      <w:lvlJc w:val="left"/>
-      <w:pPr>
-        <w:tabs>
-          <w:tab w:val="num" w:pos="1440"/>
-        </w:tabs>
-        <w:ind w:left="1440" w:hanging="360"/>
-      </w:pPr>
-      <w:rPr>
-        <w:rFonts w:ascii="OpenSymbol" w:hAnsi="OpenSymbol" w:cs="OpenSymbol" w:hint="default"/>
-        <w:rFonts w:cs="OpenSymbol"/>
-      </w:rPr>
-    </w:lvl>
-    <w:lvl w:ilvl="3">
-      <w:start w:val="1"/>
-      <w:numFmt w:val="bullet"/>
-      <w:lvlText w:val=""/>
-      <w:lvlJc w:val="left"/>
-      <w:pPr>
-        <w:tabs>
-          <w:tab w:val="num" w:pos="1800"/>
-        </w:tabs>
-        <w:ind w:left="1800" w:hanging="360"/>
-      </w:pPr>
-      <w:rPr>
-        <w:rFonts w:ascii="Symbol" w:hAnsi="Symbol" w:cs="Symbol" w:hint="default"/>
-        <w:rFonts w:cs="OpenSymbol"/>
-      </w:rPr>
-    </w:lvl>
-    <w:lvl w:ilvl="4">
-      <w:start w:val="1"/>
-      <w:numFmt w:val="bullet"/>
-      <w:lvlText w:val="◦"/>
-      <w:lvlJc w:val="left"/>
-      <w:pPr>
-        <w:tabs>
-          <w:tab w:val="num" w:pos="2160"/>
-        </w:tabs>
-        <w:ind w:left="2160" w:hanging="360"/>
-      </w:pPr>
-      <w:rPr>
-        <w:rFonts w:ascii="OpenSymbol" w:hAnsi="OpenSymbol" w:cs="OpenSymbol" w:hint="default"/>
-        <w:rFonts w:cs="OpenSymbol"/>
-      </w:rPr>
-    </w:lvl>
-    <w:lvl w:ilvl="5">
-      <w:start w:val="1"/>
-      <w:numFmt w:val="bullet"/>
-      <w:lvlText w:val="▪"/>
-      <w:lvlJc w:val="left"/>
-      <w:pPr>
-        <w:tabs>
-          <w:tab w:val="num" w:pos="2520"/>
-        </w:tabs>
-        <w:ind w:left="2520" w:hanging="360"/>
-      </w:pPr>
-      <w:rPr>
-        <w:rFonts w:ascii="OpenSymbol" w:hAnsi="OpenSymbol" w:cs="OpenSymbol" w:hint="default"/>
-        <w:rFonts w:cs="OpenSymbol"/>
-      </w:rPr>
-    </w:lvl>
-    <w:lvl w:ilvl="6">
-      <w:start w:val="1"/>
-      <w:numFmt w:val="bullet"/>
-      <w:lvlText w:val=""/>
-      <w:lvlJc w:val="left"/>
-      <w:pPr>
-        <w:tabs>
-          <w:tab w:val="num" w:pos="2880"/>
-        </w:tabs>
-        <w:ind w:left="2880" w:hanging="360"/>
-      </w:pPr>
-      <w:rPr>
-        <w:rFonts w:ascii="Symbol" w:hAnsi="Symbol" w:cs="Symbol" w:hint="default"/>
-        <w:rFonts w:cs="OpenSymbol"/>
-      </w:rPr>
-    </w:lvl>
-    <w:lvl w:ilvl="7">
-      <w:start w:val="1"/>
-      <w:numFmt w:val="bullet"/>
-      <w:lvlText w:val="◦"/>
-      <w:lvlJc w:val="left"/>
-      <w:pPr>
-        <w:tabs>
-          <w:tab w:val="num" w:pos="3240"/>
-        </w:tabs>
-        <w:ind w:left="3240" w:hanging="360"/>
-      </w:pPr>
-      <w:rPr>
-        <w:rFonts w:ascii="OpenSymbol" w:hAnsi="OpenSymbol" w:cs="OpenSymbol" w:hint="default"/>
-        <w:rFonts w:cs="OpenSymbol"/>
-      </w:rPr>
-    </w:lvl>
-    <w:lvl w:ilvl="8">
-      <w:start w:val="1"/>
-      <w:numFmt w:val="bullet"/>
-      <w:lvlText w:val="▪"/>
-      <w:lvlJc w:val="left"/>
-      <w:pPr>
-        <w:tabs>
-          <w:tab w:val="num" w:pos="3600"/>
-        </w:tabs>
-        <w:ind w:left="3600" w:hanging="360"/>
-      </w:pPr>
-      <w:rPr>
-        <w:rFonts w:ascii="OpenSymbol" w:hAnsi="OpenSymbol" w:cs="OpenSymbol" w:hint="default"/>
-        <w:rFonts w:cs="OpenSymbol"/>
-      </w:rPr>
-    </w:lvl>
-  </w:abstractNum>
-  <w:abstractNum w:abstractNumId="2">
-    <w:lvl w:ilvl="0">
-      <w:start w:val="1"/>
-      <w:numFmt w:val="none"/>
-      <w:suff w:val="nothing"/>
-      <w:lvlText w:val=""/>
-      <w:lvlJc w:val="left"/>
-      <w:pPr>
-        <w:ind w:left="0" w:hanging="0"/>
-      </w:pPr>
-    </w:lvl>
-    <w:lvl w:ilvl="1">
-      <w:start w:val="1"/>
-      <w:numFmt w:val="none"/>
-      <w:suff w:val="nothing"/>
-      <w:lvlText w:val=""/>
-      <w:lvlJc w:val="left"/>
-      <w:pPr>
-        <w:ind w:left="0" w:hanging="0"/>
-      </w:pPr>
-    </w:lvl>
-    <w:lvl w:ilvl="2">
-      <w:start w:val="1"/>
-      <w:numFmt w:val="none"/>
-      <w:suff w:val="nothing"/>
-      <w:lvlText w:val=""/>
-      <w:lvlJc w:val="left"/>
-      <w:pPr>
-        <w:ind w:left="0" w:hanging="0"/>
-      </w:pPr>
-    </w:lvl>
-    <w:lvl w:ilvl="3">
-      <w:start w:val="1"/>
-      <w:numFmt w:val="none"/>
-      <w:suff w:val="nothing"/>
-      <w:lvlText w:val=""/>
-      <w:lvlJc w:val="left"/>
-      <w:pPr>
-        <w:ind w:left="0" w:hanging="0"/>
-      </w:pPr>
-    </w:lvl>
-    <w:lvl w:ilvl="4">
-      <w:start w:val="1"/>
-      <w:numFmt w:val="none"/>
-      <w:suff w:val="nothing"/>
-      <w:lvlText w:val=""/>
-      <w:lvlJc w:val="left"/>
-      <w:pPr>
-        <w:ind w:left="0" w:hanging="0"/>
-      </w:pPr>
-    </w:lvl>
-    <w:lvl w:ilvl="5">
-      <w:start w:val="1"/>
-      <w:numFmt w:val="none"/>
-      <w:suff w:val="nothing"/>
-      <w:lvlText w:val=""/>
-      <w:lvlJc w:val="left"/>
-      <w:pPr>
-        <w:ind w:left="0" w:hanging="0"/>
-      </w:pPr>
-    </w:lvl>
-    <w:lvl w:ilvl="6">
-      <w:start w:val="1"/>
-      <w:numFmt w:val="none"/>
-      <w:suff w:val="nothing"/>
-      <w:lvlText w:val=""/>
-      <w:lvlJc w:val="left"/>
-      <w:pPr>
-        <w:ind w:left="0" w:hanging="0"/>
-      </w:pPr>
-    </w:lvl>
-    <w:lvl w:ilvl="7">
-      <w:start w:val="1"/>
-      <w:numFmt w:val="none"/>
-      <w:suff w:val="nothing"/>
-      <w:lvlText w:val=""/>
-      <w:lvlJc w:val="left"/>
-      <w:pPr>
-        <w:ind w:left="0" w:hanging="0"/>
-      </w:pPr>
-    </w:lvl>
-    <w:lvl w:ilvl="8">
-      <w:start w:val="1"/>
-      <w:numFmt w:val="none"/>
-      <w:suff w:val="nothing"/>
-      <w:lvlText w:val=""/>
-      <w:lvlJc w:val="left"/>
-      <w:pPr>
-        <w:ind w:left="0" w:hanging="0"/>
-      </w:pPr>
-    </w:lvl>
-  </w:abstractNum>
-  <w:num w:numId="1">
-    <w:abstractNumId w:val="1"/>
-  </w:num>
-  <w:num w:numId="2">
-    <w:abstractNumId w:val="2"/>
-  </w:num>
-</w:numbering>
 </file>
 
 <file path=word/styles.xml><?xml version="1.0" encoding="utf-8"?>
@@ -1646,6 +2462,134 @@
       <w:rFonts w:cs="OpenSymbol"/>
     </w:rPr>
   </w:style>
+  <w:style w:type="character" w:styleId="ListLabel10">
+    <w:name w:val="ListLabel 10"/>
+    <w:qFormat/>
+    <w:rPr>
+      <w:rFonts w:cs="OpenSymbol"/>
+      <w:b w:val="false"/>
+    </w:rPr>
+  </w:style>
+  <w:style w:type="character" w:styleId="ListLabel11">
+    <w:name w:val="ListLabel 11"/>
+    <w:qFormat/>
+    <w:rPr>
+      <w:rFonts w:cs="OpenSymbol"/>
+    </w:rPr>
+  </w:style>
+  <w:style w:type="character" w:styleId="ListLabel12">
+    <w:name w:val="ListLabel 12"/>
+    <w:qFormat/>
+    <w:rPr>
+      <w:rFonts w:cs="OpenSymbol"/>
+    </w:rPr>
+  </w:style>
+  <w:style w:type="character" w:styleId="ListLabel13">
+    <w:name w:val="ListLabel 13"/>
+    <w:qFormat/>
+    <w:rPr>
+      <w:rFonts w:cs="OpenSymbol"/>
+    </w:rPr>
+  </w:style>
+  <w:style w:type="character" w:styleId="ListLabel14">
+    <w:name w:val="ListLabel 14"/>
+    <w:qFormat/>
+    <w:rPr>
+      <w:rFonts w:cs="OpenSymbol"/>
+    </w:rPr>
+  </w:style>
+  <w:style w:type="character" w:styleId="ListLabel15">
+    <w:name w:val="ListLabel 15"/>
+    <w:qFormat/>
+    <w:rPr>
+      <w:rFonts w:cs="OpenSymbol"/>
+    </w:rPr>
+  </w:style>
+  <w:style w:type="character" w:styleId="ListLabel16">
+    <w:name w:val="ListLabel 16"/>
+    <w:qFormat/>
+    <w:rPr>
+      <w:rFonts w:cs="OpenSymbol"/>
+    </w:rPr>
+  </w:style>
+  <w:style w:type="character" w:styleId="ListLabel17">
+    <w:name w:val="ListLabel 17"/>
+    <w:qFormat/>
+    <w:rPr>
+      <w:rFonts w:cs="OpenSymbol"/>
+    </w:rPr>
+  </w:style>
+  <w:style w:type="character" w:styleId="ListLabel18">
+    <w:name w:val="ListLabel 18"/>
+    <w:qFormat/>
+    <w:rPr>
+      <w:rFonts w:cs="OpenSymbol"/>
+    </w:rPr>
+  </w:style>
+  <w:style w:type="character" w:styleId="ListLabel19">
+    <w:name w:val="ListLabel 19"/>
+    <w:qFormat/>
+    <w:rPr>
+      <w:rFonts w:cs="OpenSymbol"/>
+      <w:b w:val="false"/>
+    </w:rPr>
+  </w:style>
+  <w:style w:type="character" w:styleId="ListLabel20">
+    <w:name w:val="ListLabel 20"/>
+    <w:qFormat/>
+    <w:rPr>
+      <w:rFonts w:cs="OpenSymbol"/>
+    </w:rPr>
+  </w:style>
+  <w:style w:type="character" w:styleId="ListLabel21">
+    <w:name w:val="ListLabel 21"/>
+    <w:qFormat/>
+    <w:rPr>
+      <w:rFonts w:cs="OpenSymbol"/>
+    </w:rPr>
+  </w:style>
+  <w:style w:type="character" w:styleId="ListLabel22">
+    <w:name w:val="ListLabel 22"/>
+    <w:qFormat/>
+    <w:rPr>
+      <w:rFonts w:cs="OpenSymbol"/>
+    </w:rPr>
+  </w:style>
+  <w:style w:type="character" w:styleId="ListLabel23">
+    <w:name w:val="ListLabel 23"/>
+    <w:qFormat/>
+    <w:rPr>
+      <w:rFonts w:cs="OpenSymbol"/>
+    </w:rPr>
+  </w:style>
+  <w:style w:type="character" w:styleId="ListLabel24">
+    <w:name w:val="ListLabel 24"/>
+    <w:qFormat/>
+    <w:rPr>
+      <w:rFonts w:cs="OpenSymbol"/>
+    </w:rPr>
+  </w:style>
+  <w:style w:type="character" w:styleId="ListLabel25">
+    <w:name w:val="ListLabel 25"/>
+    <w:qFormat/>
+    <w:rPr>
+      <w:rFonts w:cs="OpenSymbol"/>
+    </w:rPr>
+  </w:style>
+  <w:style w:type="character" w:styleId="ListLabel26">
+    <w:name w:val="ListLabel 26"/>
+    <w:qFormat/>
+    <w:rPr>
+      <w:rFonts w:cs="OpenSymbol"/>
+    </w:rPr>
+  </w:style>
+  <w:style w:type="character" w:styleId="ListLabel27">
+    <w:name w:val="ListLabel 27"/>
+    <w:qFormat/>
+    <w:rPr>
+      <w:rFonts w:cs="OpenSymbol"/>
+    </w:rPr>
+  </w:style>
   <w:style w:type="paragraph" w:styleId="Ttulo">
     <w:name w:val="Título"/>
     <w:basedOn w:val="Normal"/>
